--- a/CS4375 Fall2023 HW1 Report.docx
+++ b/CS4375 Fall2023 HW1 Report.docx
@@ -417,6 +417,12 @@
           <w:color w:val="000000" w:themeColor="text1"/>
         </w:rPr>
         <w:t>).” This function would just have needed to go in a c file in the directory. So, from the coding there wasn’t much heavy learning, but what I learned most from was using Linux, ubuntu, and Vim. Using the terminal to navigate directories as well as run and edit code and processes, was something that I learned heavily from this assignment.</w:t>
+      </w:r>
+      <w:r>
+        <w:rPr>
+          <w:color w:val="000000" w:themeColor="text1"/>
+        </w:rPr>
+        <w:t xml:space="preserve"> I believe the most challenging part of this assignment was how to install Linux ubuntu on a mac device. That is where I had the most trouble. This was solved by getting watching some YouTube videos and following the steps to set up a virtual machine for my specific situation.</w:t>
       </w:r>
     </w:p>
     <w:p>
